--- a/Devops/GIT_2607_M.docx
+++ b/Devops/GIT_2607_M.docx
@@ -25,6 +25,7 @@
           <w:kern w:val="0"/>
           <w:sz w:val="27"/>
           <w:szCs w:val="27"/>
+          <w:highlight w:val="yellow"/>
           <w:lang w:eastAsia="en-IN"/>
           <w14:ligatures w14:val="none"/>
         </w:rPr>
@@ -712,6 +713,17 @@
           <w14:ligatures w14:val="none"/>
         </w:rPr>
       </w:pPr>
+      <w:r>
+        <w:rPr>
+          <w:rFonts w:ascii="Times New Roman" w:eastAsia="Times New Roman" w:hAnsi="Times New Roman" w:cs="Times New Roman"/>
+          <w:kern w:val="0"/>
+          <w:sz w:val="24"/>
+          <w:szCs w:val="24"/>
+          <w:lang w:eastAsia="en-IN"/>
+          <w14:ligatures w14:val="none"/>
+        </w:rPr>
+        <w:t>ok</w:t>
+      </w:r>
     </w:p>
     <w:p>
       <w:pPr>
@@ -995,33 +1007,7 @@
           <w:lang w:eastAsia="en-IN"/>
           <w14:ligatures w14:val="none"/>
         </w:rPr>
-        <w:t xml:space="preserve">git config --global </w:t>
-      </w:r>
-      <w:proofErr w:type="spellStart"/>
-      <w:proofErr w:type="gramStart"/>
-      <w:r>
-        <w:rPr>
-          <w:rFonts w:ascii="Times New Roman" w:eastAsia="Times New Roman" w:hAnsi="Times New Roman" w:cs="Times New Roman"/>
-          <w:kern w:val="0"/>
-          <w:sz w:val="24"/>
-          <w:szCs w:val="24"/>
-          <w:lang w:eastAsia="en-IN"/>
-          <w14:ligatures w14:val="none"/>
-        </w:rPr>
-        <w:t>user.email</w:t>
-      </w:r>
-      <w:proofErr w:type="spellEnd"/>
-      <w:proofErr w:type="gramEnd"/>
-      <w:r>
-        <w:rPr>
-          <w:rFonts w:ascii="Times New Roman" w:eastAsia="Times New Roman" w:hAnsi="Times New Roman" w:cs="Times New Roman"/>
-          <w:kern w:val="0"/>
-          <w:sz w:val="24"/>
-          <w:szCs w:val="24"/>
-          <w:lang w:eastAsia="en-IN"/>
-          <w14:ligatures w14:val="none"/>
-        </w:rPr>
-        <w:t xml:space="preserve"> "your.email@example.com"</w:t>
+        <w:t>git config --global user.email "your.email@example.com"</w:t>
       </w:r>
     </w:p>
     <w:p>
@@ -1045,55 +1031,7 @@
           <w:lang w:eastAsia="en-IN"/>
           <w14:ligatures w14:val="none"/>
         </w:rPr>
-        <w:t>make folder—</w:t>
-      </w:r>
-      <w:proofErr w:type="spellStart"/>
-      <w:r>
-        <w:rPr>
-          <w:rFonts w:ascii="Times New Roman" w:eastAsia="Times New Roman" w:hAnsi="Times New Roman" w:cs="Times New Roman"/>
-          <w:kern w:val="0"/>
-          <w:sz w:val="24"/>
-          <w:szCs w:val="24"/>
-          <w:lang w:eastAsia="en-IN"/>
-          <w14:ligatures w14:val="none"/>
-        </w:rPr>
-        <w:t>mkdir</w:t>
-      </w:r>
-      <w:proofErr w:type="spellEnd"/>
-      <w:r>
-        <w:rPr>
-          <w:rFonts w:ascii="Times New Roman" w:eastAsia="Times New Roman" w:hAnsi="Times New Roman" w:cs="Times New Roman"/>
-          <w:kern w:val="0"/>
-          <w:sz w:val="24"/>
-          <w:szCs w:val="24"/>
-          <w:lang w:eastAsia="en-IN"/>
-          <w14:ligatures w14:val="none"/>
-        </w:rPr>
-        <w:t xml:space="preserve"> </w:t>
-      </w:r>
-      <w:proofErr w:type="spellStart"/>
-      <w:r>
-        <w:rPr>
-          <w:rFonts w:ascii="Times New Roman" w:eastAsia="Times New Roman" w:hAnsi="Times New Roman" w:cs="Times New Roman"/>
-          <w:kern w:val="0"/>
-          <w:sz w:val="24"/>
-          <w:szCs w:val="24"/>
-          <w:lang w:eastAsia="en-IN"/>
-          <w14:ligatures w14:val="none"/>
-        </w:rPr>
-        <w:t>mygitfolder</w:t>
-      </w:r>
-      <w:proofErr w:type="spellEnd"/>
-      <w:r>
-        <w:rPr>
-          <w:rFonts w:ascii="Times New Roman" w:eastAsia="Times New Roman" w:hAnsi="Times New Roman" w:cs="Times New Roman"/>
-          <w:kern w:val="0"/>
-          <w:sz w:val="24"/>
-          <w:szCs w:val="24"/>
-          <w:lang w:eastAsia="en-IN"/>
-          <w14:ligatures w14:val="none"/>
-        </w:rPr>
-        <w:t>—</w:t>
+        <w:t>make folder—mkdir mygitfolder—</w:t>
       </w:r>
       <w:r>
         <w:rPr>
@@ -1128,46 +1066,27 @@
           <w:rFonts w:eastAsiaTheme="minorHAnsi"/>
           <w:highlight w:val="cyan"/>
         </w:rPr>
-        <w:t xml:space="preserve">git </w:t>
-      </w:r>
-      <w:proofErr w:type="spellStart"/>
+        <w:t>git init</w:t>
+      </w:r>
+      <w:r>
+        <w:t xml:space="preserve"> is a command used in Git </w:t>
+      </w:r>
+      <w:r>
+        <w:rPr>
+          <w:highlight w:val="cyan"/>
+        </w:rPr>
+        <w:t>to initialize a new Git repository</w:t>
+      </w:r>
+      <w:r>
+        <w:t xml:space="preserve">. When you run </w:t>
+      </w:r>
       <w:r>
         <w:rPr>
           <w:rStyle w:val="HTMLCode"/>
           <w:rFonts w:eastAsiaTheme="minorHAnsi"/>
-          <w:highlight w:val="cyan"/>
-        </w:rPr>
-        <w:t>init</w:t>
-      </w:r>
-      <w:proofErr w:type="spellEnd"/>
-      <w:r>
-        <w:t xml:space="preserve"> is a command used in Git </w:t>
-      </w:r>
-      <w:r>
-        <w:rPr>
-          <w:highlight w:val="cyan"/>
-        </w:rPr>
-        <w:t>to initialize a new Git repository</w:t>
-      </w:r>
-      <w:r>
-        <w:t xml:space="preserve">. When you run </w:t>
-      </w:r>
-      <w:r>
-        <w:rPr>
-          <w:rStyle w:val="HTMLCode"/>
-          <w:rFonts w:eastAsiaTheme="minorHAnsi"/>
-        </w:rPr>
-        <w:t xml:space="preserve">git </w:t>
-      </w:r>
-      <w:proofErr w:type="spellStart"/>
-      <w:r>
-        <w:rPr>
-          <w:rStyle w:val="HTMLCode"/>
-          <w:rFonts w:eastAsiaTheme="minorHAnsi"/>
-        </w:rPr>
-        <w:t>init</w:t>
-      </w:r>
-      <w:proofErr w:type="spellEnd"/>
+        </w:rPr>
+        <w:t>git init</w:t>
+      </w:r>
       <w:r>
         <w:t xml:space="preserve"> in a directory, it sets up all the necessary files and directories that Git needs to start tracking changes to files in that directory.</w:t>
       </w:r>
@@ -1193,15 +1112,7 @@
         <w:spacing w:before="100" w:beforeAutospacing="1" w:after="100" w:afterAutospacing="1" w:line="240" w:lineRule="auto"/>
       </w:pPr>
       <w:r>
-        <w:t xml:space="preserve">git </w:t>
-      </w:r>
-      <w:proofErr w:type="gramStart"/>
-      <w:r>
-        <w:t>add .</w:t>
-      </w:r>
-      <w:proofErr w:type="gramEnd"/>
-      <w:r>
-        <w:t xml:space="preserve">       </w:t>
+        <w:t xml:space="preserve">git add .       </w:t>
       </w:r>
       <w:r>
         <w:sym w:font="Wingdings" w:char="F0E0"/>
@@ -1270,13 +1181,8 @@
         <w:t>git log</w:t>
       </w:r>
       <w:r>
-        <w:t xml:space="preserve"> --</w:t>
-      </w:r>
-      <w:proofErr w:type="spellStart"/>
-      <w:r>
-        <w:t>oneline</w:t>
-      </w:r>
-      <w:proofErr w:type="spellEnd"/>
+        <w:t xml:space="preserve"> --oneline</w:t>
+      </w:r>
     </w:p>
     <w:p>
       <w:pPr>
@@ -1318,16 +1224,8 @@
         <w:rPr>
           <w:rStyle w:val="Strong"/>
         </w:rPr>
-        <w:t>GITHUB—create repo—</w:t>
-      </w:r>
-      <w:proofErr w:type="spellStart"/>
-      <w:r>
-        <w:rPr>
-          <w:rStyle w:val="Strong"/>
-        </w:rPr>
-        <w:t>proj_devops</w:t>
-      </w:r>
-      <w:proofErr w:type="spellEnd"/>
+        <w:t>GITHUB—create repo—proj_devops</w:t>
+      </w:r>
     </w:p>
     <w:p>
       <w:pPr>
@@ -1371,23 +1269,7 @@
           <w:rStyle w:val="HTMLCode"/>
           <w:rFonts w:eastAsiaTheme="minorHAnsi"/>
         </w:rPr>
-        <w:t>git remote add origin &lt;</w:t>
-      </w:r>
-      <w:proofErr w:type="spellStart"/>
-      <w:r>
-        <w:rPr>
-          <w:rStyle w:val="HTMLCode"/>
-          <w:rFonts w:eastAsiaTheme="minorHAnsi"/>
-        </w:rPr>
-        <w:t>repository_url</w:t>
-      </w:r>
-      <w:proofErr w:type="spellEnd"/>
-      <w:r>
-        <w:rPr>
-          <w:rStyle w:val="HTMLCode"/>
-          <w:rFonts w:eastAsiaTheme="minorHAnsi"/>
-        </w:rPr>
-        <w:t>&gt;</w:t>
+        <w:t>git remote add origin &lt;repository_url&gt;</w:t>
       </w:r>
       <w:r>
         <w:t xml:space="preserve"> is used to add a remote repository to your local Git repository.</w:t>
@@ -2054,11 +1936,9 @@
       <w:r>
         <w:t>&lt;</w:t>
       </w:r>
-      <w:proofErr w:type="spellStart"/>
       <w:r>
         <w:t>branch_name</w:t>
       </w:r>
-      <w:proofErr w:type="spellEnd"/>
       <w:r>
         <w:t>&gt;</w:t>
       </w:r>
@@ -2073,11 +1953,9 @@
       <w:r>
         <w:t>&lt;</w:t>
       </w:r>
-      <w:proofErr w:type="spellStart"/>
       <w:r>
         <w:t>branch_name</w:t>
       </w:r>
-      <w:proofErr w:type="spellEnd"/>
       <w:r>
         <w:t>&gt;</w:t>
       </w:r>
@@ -2131,11 +2009,9 @@
       <w:r>
         <w:t>&lt;</w:t>
       </w:r>
-      <w:proofErr w:type="spellStart"/>
       <w:r>
         <w:t>branch_name</w:t>
       </w:r>
-      <w:proofErr w:type="spellEnd"/>
       <w:r>
         <w:t>&gt;</w:t>
       </w:r>
@@ -2164,11 +2040,9 @@
       <w:r>
         <w:t>&lt;</w:t>
       </w:r>
-      <w:proofErr w:type="spellStart"/>
       <w:r>
         <w:t>new_branch_name</w:t>
       </w:r>
-      <w:proofErr w:type="spellEnd"/>
       <w:r>
         <w:t>&gt;</w:t>
       </w:r>
@@ -2313,13 +2187,8 @@
         <w:spacing w:before="100" w:beforeAutospacing="1" w:after="100" w:afterAutospacing="1" w:line="240" w:lineRule="auto"/>
       </w:pPr>
       <w:r>
-        <w:t xml:space="preserve">git merge </w:t>
-      </w:r>
-      <w:proofErr w:type="spellStart"/>
-      <w:r>
-        <w:t>source_branch</w:t>
-      </w:r>
-      <w:proofErr w:type="spellEnd"/>
+        <w:t>git merge source_branch</w:t>
+      </w:r>
     </w:p>
     <w:p>
       <w:pPr>
@@ -2399,15 +2268,7 @@
         <w:t>git stash</w:t>
       </w:r>
       <w:r>
-        <w:t xml:space="preserve"> -u             --</w:t>
-      </w:r>
-      <w:proofErr w:type="spellStart"/>
-      <w:r>
-        <w:t>u</w:t>
-      </w:r>
-      <w:proofErr w:type="spellEnd"/>
-      <w:r>
-        <w:t xml:space="preserve"> for untrack files.</w:t>
+        <w:t xml:space="preserve"> -u             --u for untrack files.</w:t>
       </w:r>
     </w:p>
     <w:p>
@@ -2451,11 +2312,9 @@
       <w:r>
         <w:t xml:space="preserve">: (backup of both files. Working </w:t>
       </w:r>
-      <w:proofErr w:type="spellStart"/>
       <w:r>
         <w:t>dir</w:t>
       </w:r>
-      <w:proofErr w:type="spellEnd"/>
       <w:r>
         <w:t xml:space="preserve"> and staging area)</w:t>
       </w:r>
@@ -2487,13 +2346,8 @@
         <w:pStyle w:val="NormalWeb"/>
       </w:pPr>
       <w:r>
-        <w:t>git log --</w:t>
-      </w:r>
-      <w:proofErr w:type="spellStart"/>
-      <w:r>
-        <w:t>oneline</w:t>
-      </w:r>
-      <w:proofErr w:type="spellEnd"/>
+        <w:t>git log --oneline</w:t>
+      </w:r>
     </w:p>
     <w:p>
       <w:pPr>
@@ -2613,15 +2467,7 @@
     </w:p>
     <w:p>
       <w:r>
-        <w:t>git push origin &lt;</w:t>
-      </w:r>
-      <w:proofErr w:type="spellStart"/>
-      <w:r>
-        <w:t>newbranch</w:t>
-      </w:r>
-      <w:proofErr w:type="spellEnd"/>
-      <w:r>
-        <w:t>&gt;</w:t>
+        <w:t>git push origin &lt;newbranch&gt;</w:t>
       </w:r>
     </w:p>
     <w:p>
@@ -2640,15 +2486,7 @@
     </w:p>
     <w:p>
       <w:r>
-        <w:t>git remote set-</w:t>
-      </w:r>
-      <w:proofErr w:type="spellStart"/>
-      <w:r>
-        <w:t>url</w:t>
-      </w:r>
-      <w:proofErr w:type="spellEnd"/>
-      <w:r>
-        <w:t xml:space="preserve"> origin </w:t>
+        <w:t xml:space="preserve">git remote set-url origin </w:t>
       </w:r>
       <w:hyperlink r:id="rId13" w:history="1">
         <w:r>
@@ -2661,55 +2499,22 @@
     </w:p>
     <w:p>
       <w:r>
-        <w:t xml:space="preserve">it is valid till 90 </w:t>
-      </w:r>
-      <w:proofErr w:type="gramStart"/>
-      <w:r>
-        <w:t>days(</w:t>
-      </w:r>
-      <w:proofErr w:type="gramEnd"/>
-      <w:r>
-        <w:t>auth method)</w:t>
-      </w:r>
-    </w:p>
-    <w:p>
-      <w:r>
-        <w:t>git push origin &lt;</w:t>
-      </w:r>
-      <w:proofErr w:type="spellStart"/>
-      <w:r>
-        <w:t>newbranch</w:t>
-      </w:r>
-      <w:proofErr w:type="spellEnd"/>
-      <w:r>
-        <w:t>&gt;</w:t>
-      </w:r>
-    </w:p>
-    <w:p>
-      <w:r>
-        <w:t xml:space="preserve">Goto </w:t>
-      </w:r>
-      <w:proofErr w:type="spellStart"/>
-      <w:r>
-        <w:t>gui</w:t>
-      </w:r>
-      <w:proofErr w:type="spellEnd"/>
-      <w:r>
-        <w:t>—PULL REQ—NEW PR—NEWBRANCH—CREATE PR—</w:t>
-      </w:r>
-      <w:proofErr w:type="spellStart"/>
-      <w:r>
-        <w:t>msg</w:t>
-      </w:r>
-      <w:proofErr w:type="spellEnd"/>
-      <w:r>
-        <w:t>—create PR—reviewer—merge.</w:t>
+        <w:t>it is valid till 90 days(auth method)</w:t>
+      </w:r>
+    </w:p>
+    <w:p>
+      <w:r>
+        <w:t>git push origin &lt;newbranch&gt;</w:t>
+      </w:r>
+    </w:p>
+    <w:p>
+      <w:r>
+        <w:t>Goto gui—PULL REQ—NEW PR—NEWBRANCH—CREATE PR—msg—create PR—reviewer—merge.</w:t>
       </w:r>
     </w:p>
     <w:p/>
     <w:p/>
     <w:p>
-      <w:proofErr w:type="spellStart"/>
       <w:r>
         <w:rPr>
           <w:b/>
@@ -2717,16 +2522,7 @@
           <w:highlight w:val="green"/>
         </w:rPr>
         <w:lastRenderedPageBreak/>
-        <w:t>Gitflow</w:t>
-      </w:r>
-      <w:proofErr w:type="spellEnd"/>
-      <w:r>
-        <w:rPr>
-          <w:b/>
-          <w:bCs/>
-          <w:highlight w:val="green"/>
-        </w:rPr>
-        <w:t xml:space="preserve"> workflow</w:t>
+        <w:t>Gitflow workflow</w:t>
       </w:r>
       <w:r>
         <w:t xml:space="preserve"> is a Git </w:t>
@@ -3457,13 +3253,8 @@
     </w:p>
     <w:p>
       <w:r>
-        <w:t>git log –</w:t>
-      </w:r>
-      <w:proofErr w:type="spellStart"/>
-      <w:r>
-        <w:t>oneline</w:t>
-      </w:r>
-      <w:proofErr w:type="spellEnd"/>
+        <w:t>git log –oneline</w:t>
+      </w:r>
     </w:p>
     <w:p>
       <w:pPr>
@@ -3497,15 +3288,7 @@
         <w:t xml:space="preserve"> </w:t>
       </w:r>
       <w:r>
-        <w:t xml:space="preserve">          </w:t>
-      </w:r>
-      <w:proofErr w:type="gramStart"/>
-      <w:r>
-        <w:t xml:space="preserve">  :</w:t>
-      </w:r>
-      <w:proofErr w:type="gramEnd"/>
-      <w:r>
-        <w:t xml:space="preserve"> </w:t>
+        <w:t xml:space="preserve">            : </w:t>
       </w:r>
       <w:r>
         <w:t xml:space="preserve">   </w:t>
@@ -3516,15 +3299,7 @@
     </w:p>
     <w:p>
       <w:r>
-        <w:t>git tag &lt;tag name</w:t>
-      </w:r>
-      <w:proofErr w:type="gramStart"/>
-      <w:r>
-        <w:t>&gt;  &lt;</w:t>
-      </w:r>
-      <w:proofErr w:type="gramEnd"/>
-      <w:r>
-        <w:t>commit id&gt;</w:t>
+        <w:t>git tag &lt;tag name&gt;  &lt;commit id&gt;</w:t>
       </w:r>
       <w:r>
         <w:t xml:space="preserve">   :</w:t>
@@ -3538,13 +3313,8 @@
     </w:p>
     <w:p>
       <w:r>
-        <w:t>git log –</w:t>
-      </w:r>
-      <w:proofErr w:type="spellStart"/>
-      <w:r>
-        <w:t>oneline</w:t>
-      </w:r>
-      <w:proofErr w:type="spellEnd"/>
+        <w:t>git log –oneline</w:t>
+      </w:r>
     </w:p>
     <w:p>
       <w:pPr>
@@ -3830,14 +3600,7 @@
           <w:b/>
           <w:bCs/>
         </w:rPr>
-        <w:t xml:space="preserve">3. </w:t>
-      </w:r>
-      <w:r>
-        <w:rPr>
-          <w:b/>
-          <w:bCs/>
-        </w:rPr>
-        <w:t xml:space="preserve">If </w:t>
+        <w:t xml:space="preserve">3. If </w:t>
       </w:r>
       <w:r>
         <w:rPr>
@@ -5270,7 +5033,7 @@
           <w:bdr w:val="none" w:sz="0" w:space="0" w:color="auto" w:frame="1"/>
         </w:rPr>
         <w:drawing>
-          <wp:inline distT="0" distB="0" distL="0" distR="0" wp14:anchorId="14724F42" wp14:editId="5EA5A9B3">
+          <wp:inline distT="0" distB="0" distL="0" distR="0" wp14:anchorId="14724F42" wp14:editId="22A1D086">
             <wp:extent cx="5731510" cy="729615"/>
             <wp:effectExtent l="0" t="0" r="2540" b="0"/>
             <wp:docPr id="631630617" name="Picture 29"/>
@@ -5410,18 +5173,7 @@
           <w:szCs w:val="30"/>
           <w:shd w:val="clear" w:color="auto" w:fill="FFFFFF"/>
         </w:rPr>
-        <w:t xml:space="preserve">To add all files in the current directory, </w:t>
-      </w:r>
-      <w:proofErr w:type="gramStart"/>
-      <w:r>
-        <w:rPr>
-          <w:rFonts w:ascii="Roboto" w:hAnsi="Roboto"/>
-          <w:color w:val="171717"/>
-          <w:sz w:val="30"/>
-          <w:szCs w:val="30"/>
-          <w:shd w:val="clear" w:color="auto" w:fill="FFFFFF"/>
-        </w:rPr>
-        <w:t xml:space="preserve">use </w:t>
+        <w:t xml:space="preserve">To add all files in the current directory, use </w:t>
       </w:r>
       <w:r>
         <w:rPr>
@@ -5430,7 +5182,6 @@
         </w:rPr>
         <w:t>.</w:t>
       </w:r>
-      <w:proofErr w:type="gramEnd"/>
       <w:r>
         <w:rPr>
           <w:rFonts w:ascii="Roboto" w:hAnsi="Roboto"/>
@@ -6877,29 +6628,7 @@
           <w:szCs w:val="34"/>
           <w:shd w:val="clear" w:color="auto" w:fill="FFFFFF"/>
         </w:rPr>
-        <w:t xml:space="preserve">17. Stash </w:t>
-      </w:r>
-      <w:proofErr w:type="gramStart"/>
-      <w:r>
-        <w:rPr>
-          <w:rFonts w:ascii="Roboto" w:hAnsi="Roboto"/>
-          <w:color w:val="171717"/>
-          <w:sz w:val="34"/>
-          <w:szCs w:val="34"/>
-          <w:shd w:val="clear" w:color="auto" w:fill="FFFFFF"/>
-        </w:rPr>
-        <w:t>changes :</w:t>
-      </w:r>
-      <w:proofErr w:type="gramEnd"/>
-      <w:r>
-        <w:rPr>
-          <w:rFonts w:ascii="Roboto" w:hAnsi="Roboto"/>
-          <w:color w:val="171717"/>
-          <w:sz w:val="34"/>
-          <w:szCs w:val="34"/>
-          <w:shd w:val="clear" w:color="auto" w:fill="FFFFFF"/>
-        </w:rPr>
-        <w:t xml:space="preserve"> </w:t>
+        <w:t xml:space="preserve">17. Stash changes : </w:t>
       </w:r>
       <w:r>
         <w:rPr>
